--- a/deExcellentissibusDucibus/deExcellentissibusDucibusExterarumGentium-CornelioNepote-ThePersianWars_20180701.docx
+++ b/deExcellentissibusDucibus/deExcellentissibusDucibusExterarumGentium-CornelioNepote-ThePersianWars_20180701.docx
@@ -1286,7 +1286,7 @@
                 <w:noProof/>
                 <w:webHidden/>
               </w:rPr>
-              <w:t>8</w:t>
+              <w:t>9</w:t>
             </w:r>
             <w:r>
               <w:rPr>
@@ -3869,16 +3869,7 @@
           <w:rFonts w:eastAsia="Times New Roman"/>
           <w:lang w:val="en-US" w:eastAsia="it-IT"/>
         </w:rPr>
-        <w:t>(</w:t>
-      </w:r>
-      <w:bookmarkStart w:id="1" w:name="_GoBack"/>
-      <w:bookmarkEnd w:id="1"/>
-      <w:r>
-        <w:rPr>
-          <w:rFonts w:eastAsia="Times New Roman"/>
-          <w:lang w:val="en-US" w:eastAsia="it-IT"/>
-        </w:rPr>
-        <w:t xml:space="preserve">ORIGINAL) </w:t>
+        <w:t xml:space="preserve">(ORIGINAL) </w:t>
       </w:r>
       <w:r>
         <w:rPr>
@@ -3959,7 +3950,7 @@
           <w:lang w:val="en-US" w:eastAsia="it-IT"/>
         </w:rPr>
       </w:pPr>
-      <w:bookmarkStart w:id="2" w:name="_Toc518153181"/>
+      <w:bookmarkStart w:id="1" w:name="_Toc518153181"/>
       <w:r>
         <w:rPr>
           <w:rFonts w:eastAsia="Times New Roman"/>
@@ -3967,7 +3958,7 @@
         </w:rPr>
         <w:t>HISTORICAL INTRODUCTION.</w:t>
       </w:r>
-      <w:bookmarkEnd w:id="2"/>
+      <w:bookmarkEnd w:id="1"/>
       <w:r>
         <w:rPr>
           <w:rFonts w:eastAsia="Times New Roman"/>
@@ -3988,7 +3979,7 @@
           <w:lang w:val="en-US" w:eastAsia="it-IT"/>
         </w:rPr>
       </w:pPr>
-      <w:bookmarkStart w:id="3" w:name="_Toc518153182"/>
+      <w:bookmarkStart w:id="2" w:name="_Toc518153182"/>
       <w:r>
         <w:rPr>
           <w:rFonts w:eastAsia="Times New Roman"/>
@@ -3996,7 +3987,7 @@
         </w:rPr>
         <w:t>THE PERSIAN WARS.</w:t>
       </w:r>
-      <w:bookmarkEnd w:id="3"/>
+      <w:bookmarkEnd w:id="2"/>
       <w:r>
         <w:rPr>
           <w:rFonts w:eastAsia="Times New Roman"/>
@@ -4779,7 +4770,7 @@
           <w:lang w:val="en-US" w:eastAsia="it-IT"/>
         </w:rPr>
       </w:pPr>
-      <w:bookmarkStart w:id="4" w:name="_Toc518153183"/>
+      <w:bookmarkStart w:id="3" w:name="_Toc518153183"/>
       <w:r>
         <w:rPr>
           <w:rFonts w:eastAsia="Times New Roman"/>
@@ -4787,7 +4778,7 @@
         </w:rPr>
         <w:t>THE PELOPONNESIAN WAR</w:t>
       </w:r>
-      <w:bookmarkEnd w:id="4"/>
+      <w:bookmarkEnd w:id="3"/>
       <w:r>
         <w:rPr>
           <w:rFonts w:eastAsia="Times New Roman"/>
@@ -5367,14 +5358,14 @@
           <w:lang w:val="en-US"/>
         </w:rPr>
       </w:pPr>
-      <w:bookmarkStart w:id="5" w:name="_Toc518153184"/>
+      <w:bookmarkStart w:id="4" w:name="_Toc518153184"/>
       <w:r>
         <w:rPr>
           <w:lang w:val="en-US"/>
         </w:rPr>
         <w:t>RESTORATION OF THE DEMOCRACY UNDER THRASYBULUS</w:t>
       </w:r>
-      <w:bookmarkEnd w:id="5"/>
+      <w:bookmarkEnd w:id="4"/>
       <w:r>
         <w:rPr>
           <w:lang w:val="en-US"/>
@@ -5533,7 +5524,7 @@
           <w:lang w:val="en-US" w:eastAsia="it-IT"/>
         </w:rPr>
       </w:pPr>
-      <w:bookmarkStart w:id="6" w:name="_Toc518153185"/>
+      <w:bookmarkStart w:id="5" w:name="_Toc518153185"/>
       <w:r>
         <w:rPr>
           <w:rFonts w:eastAsia="Times New Roman"/>
@@ -5541,7 +5532,7 @@
         </w:rPr>
         <w:t>CONON, IPHICRATES, CHABRIAS</w:t>
       </w:r>
-      <w:bookmarkEnd w:id="6"/>
+      <w:bookmarkEnd w:id="5"/>
     </w:p>
     <w:p>
       <w:pPr>
@@ -5635,7 +5626,7 @@
           <w:lang w:val="en-US" w:eastAsia="it-IT"/>
         </w:rPr>
       </w:pPr>
-      <w:bookmarkStart w:id="7" w:name="_Toc518153186"/>
+      <w:bookmarkStart w:id="6" w:name="_Toc518153186"/>
       <w:r>
         <w:rPr>
           <w:rFonts w:eastAsia="Times New Roman"/>
@@ -5643,7 +5634,7 @@
         </w:rPr>
         <w:t>DION</w:t>
       </w:r>
-      <w:bookmarkEnd w:id="7"/>
+      <w:bookmarkEnd w:id="6"/>
     </w:p>
     <w:p>
       <w:pPr>
@@ -5763,7 +5754,7 @@
           <w:lang w:val="en-US" w:eastAsia="it-IT"/>
         </w:rPr>
       </w:pPr>
-      <w:bookmarkStart w:id="8" w:name="_Toc518153187"/>
+      <w:bookmarkStart w:id="7" w:name="_Toc518153187"/>
       <w:r>
         <w:rPr>
           <w:rFonts w:eastAsia="Times New Roman"/>
@@ -5771,7 +5762,7 @@
         </w:rPr>
         <w:t>PRAEFATIO</w:t>
       </w:r>
-      <w:bookmarkEnd w:id="8"/>
+      <w:bookmarkEnd w:id="7"/>
     </w:p>
     <w:p>
       <w:pPr>
@@ -6026,7 +6017,7 @@
           <w:lang w:eastAsia="it-IT"/>
         </w:rPr>
       </w:pPr>
-      <w:bookmarkStart w:id="9" w:name="_Toc518153188"/>
+      <w:bookmarkStart w:id="8" w:name="_Toc518153188"/>
       <w:r>
         <w:rPr>
           <w:rFonts w:eastAsia="Times New Roman"/>
@@ -6034,7 +6025,7 @@
         </w:rPr>
         <w:t>I. MILTIADES</w:t>
       </w:r>
-      <w:bookmarkEnd w:id="9"/>
+      <w:bookmarkEnd w:id="8"/>
       <w:r>
         <w:rPr>
           <w:rFonts w:eastAsia="Times New Roman"/>
@@ -6072,7 +6063,7 @@
           <w:lang w:eastAsia="it-IT"/>
         </w:rPr>
       </w:pPr>
-      <w:bookmarkStart w:id="10" w:name="_Toc518153189"/>
+      <w:bookmarkStart w:id="9" w:name="_Toc518153189"/>
       <w:r>
         <w:rPr>
           <w:rStyle w:val="Titolo2Carattere"/>
@@ -6080,7 +6071,7 @@
         </w:rPr>
         <w:t>1. Miltiades, Cimonis filius, Atheniensis</w:t>
       </w:r>
-      <w:bookmarkEnd w:id="10"/>
+      <w:bookmarkEnd w:id="9"/>
       <w:r>
         <w:rPr>
           <w:rFonts w:eastAsia="Times New Roman" w:cstheme="minorHAnsi"/>
@@ -6343,7 +6334,7 @@
           <w:lang w:eastAsia="it-IT"/>
         </w:rPr>
       </w:pPr>
-      <w:bookmarkStart w:id="11" w:name="_Toc518153190"/>
+      <w:bookmarkStart w:id="10" w:name="_Toc518153190"/>
       <w:r>
         <w:rPr>
           <w:rStyle w:val="Titolo2Carattere"/>
@@ -6351,7 +6342,7 @@
         </w:rPr>
         <w:t>2. Ibi brevi tempore barbarorum copiis disiectis</w:t>
       </w:r>
-      <w:bookmarkEnd w:id="11"/>
+      <w:bookmarkEnd w:id="10"/>
       <w:r>
         <w:rPr>
           <w:rFonts w:eastAsia="Times New Roman" w:cstheme="minorHAnsi"/>
@@ -6471,7 +6462,7 @@
           <w:lang w:eastAsia="it-IT"/>
         </w:rPr>
       </w:pPr>
-      <w:bookmarkStart w:id="12" w:name="_Toc518153191"/>
+      <w:bookmarkStart w:id="11" w:name="_Toc518153191"/>
       <w:r>
         <w:rPr>
           <w:rStyle w:val="Titolo2Carattere"/>
@@ -6479,7 +6470,7 @@
         </w:rPr>
         <w:t>3. Eisdem temporibus</w:t>
       </w:r>
-      <w:bookmarkEnd w:id="12"/>
+      <w:bookmarkEnd w:id="11"/>
       <w:r>
         <w:rPr>
           <w:rStyle w:val="Rimandonotaapidipagina"/>
@@ -6722,7 +6713,7 @@
           <w:lang w:val="en-US" w:eastAsia="it-IT"/>
         </w:rPr>
       </w:pPr>
-      <w:bookmarkStart w:id="13" w:name="_Toc518153192"/>
+      <w:bookmarkStart w:id="12" w:name="_Toc518153192"/>
       <w:r>
         <w:rPr>
           <w:rStyle w:val="Titolo2Carattere"/>
@@ -6730,7 +6721,7 @@
         </w:rPr>
         <w:t>4. Darius autem, cum ex Europa in Asiam redisset</w:t>
       </w:r>
-      <w:bookmarkEnd w:id="13"/>
+      <w:bookmarkEnd w:id="12"/>
       <w:r>
         <w:rPr>
           <w:rFonts w:eastAsia="Times New Roman" w:cstheme="minorHAnsi"/>
@@ -7004,7 +6995,7 @@
           <w:lang w:eastAsia="it-IT"/>
         </w:rPr>
       </w:pPr>
-      <w:bookmarkStart w:id="14" w:name="_Toc518153193"/>
+      <w:bookmarkStart w:id="13" w:name="_Toc518153193"/>
       <w:r>
         <w:rPr>
           <w:rStyle w:val="Titolo2Carattere"/>
@@ -7012,7 +7003,7 @@
         </w:rPr>
         <w:t>5. Hoc in tempore nulla civitas Atheniensibus</w:t>
       </w:r>
-      <w:bookmarkEnd w:id="14"/>
+      <w:bookmarkEnd w:id="13"/>
       <w:r>
         <w:rPr>
           <w:rFonts w:eastAsia="Times New Roman" w:cstheme="minorHAnsi"/>
@@ -7174,7 +7165,7 @@
           <w:lang w:val="en-US" w:eastAsia="it-IT"/>
         </w:rPr>
       </w:pPr>
-      <w:bookmarkStart w:id="15" w:name="_Toc518153194"/>
+      <w:bookmarkStart w:id="14" w:name="_Toc518153194"/>
       <w:r>
         <w:rPr>
           <w:rStyle w:val="Titolo2Carattere"/>
@@ -7182,7 +7173,7 @@
         </w:rPr>
         <w:t>6. Cuius victoriae</w:t>
       </w:r>
-      <w:bookmarkEnd w:id="15"/>
+      <w:bookmarkEnd w:id="14"/>
       <w:r>
         <w:rPr>
           <w:rStyle w:val="Rimandonotaapidipagina"/>
@@ -7310,7 +7301,7 @@
           <w:lang w:eastAsia="it-IT"/>
         </w:rPr>
       </w:pPr>
-      <w:bookmarkStart w:id="16" w:name="_Toc518153195"/>
+      <w:bookmarkStart w:id="15" w:name="_Toc518153195"/>
       <w:r>
         <w:rPr>
           <w:rStyle w:val="Titolo2Carattere"/>
@@ -7318,7 +7309,7 @@
         </w:rPr>
         <w:t>7. Post hoc proelium classem septuaginta navium</w:t>
       </w:r>
-      <w:bookmarkEnd w:id="16"/>
+      <w:bookmarkEnd w:id="15"/>
       <w:r>
         <w:rPr>
           <w:rFonts w:eastAsia="Times New Roman" w:cstheme="minorHAnsi"/>
@@ -7614,7 +7605,7 @@
           <w:lang w:val="en-US" w:eastAsia="it-IT"/>
         </w:rPr>
       </w:pPr>
-      <w:bookmarkStart w:id="17" w:name="_Toc518153196"/>
+      <w:bookmarkStart w:id="16" w:name="_Toc518153196"/>
       <w:r>
         <w:rPr>
           <w:rStyle w:val="Titolo2Carattere"/>
@@ -7622,7 +7613,7 @@
         </w:rPr>
         <w:t>8. Hic etsi crimine Pario est accusatus</w:t>
       </w:r>
-      <w:bookmarkEnd w:id="17"/>
+      <w:bookmarkEnd w:id="16"/>
       <w:r>
         <w:rPr>
           <w:rFonts w:eastAsia="Times New Roman" w:cstheme="minorHAnsi"/>
@@ -7767,7 +7758,7 @@
           <w:lang w:val="en-US" w:eastAsia="it-IT"/>
         </w:rPr>
       </w:pPr>
-      <w:bookmarkStart w:id="18" w:name="_Toc518153197"/>
+      <w:bookmarkStart w:id="17" w:name="_Toc518153197"/>
       <w:r>
         <w:rPr>
           <w:rFonts w:eastAsia="Times New Roman"/>
@@ -7775,7 +7766,7 @@
         </w:rPr>
         <w:t>II. THEMISTOCLES</w:t>
       </w:r>
-      <w:bookmarkEnd w:id="18"/>
+      <w:bookmarkEnd w:id="17"/>
     </w:p>
     <w:p>
       <w:pPr>
@@ -7806,7 +7797,7 @@
           <w:lang w:eastAsia="it-IT"/>
         </w:rPr>
       </w:pPr>
-      <w:bookmarkStart w:id="19" w:name="_Toc518153198"/>
+      <w:bookmarkStart w:id="18" w:name="_Toc518153198"/>
       <w:r>
         <w:rPr>
           <w:rStyle w:val="Titolo2Carattere"/>
@@ -7814,7 +7805,7 @@
         </w:rPr>
         <w:t>1. Themistocles, Neocli filius, Atheniensis</w:t>
       </w:r>
-      <w:bookmarkEnd w:id="19"/>
+      <w:bookmarkEnd w:id="18"/>
       <w:r>
         <w:rPr>
           <w:rStyle w:val="Rimandonotaapidipagina"/>
@@ -7921,7 +7912,7 @@
           <w:lang w:eastAsia="it-IT"/>
         </w:rPr>
       </w:pPr>
-      <w:bookmarkStart w:id="20" w:name="_Toc518153199"/>
+      <w:bookmarkStart w:id="19" w:name="_Toc518153199"/>
       <w:r>
         <w:rPr>
           <w:rStyle w:val="Titolo2Carattere"/>
@@ -7929,7 +7920,7 @@
         </w:rPr>
         <w:t>2. Primus autem gradus fuit capessendae</w:t>
       </w:r>
-      <w:bookmarkEnd w:id="20"/>
+      <w:bookmarkEnd w:id="19"/>
       <w:r>
         <w:rPr>
           <w:rFonts w:eastAsia="Times New Roman" w:cstheme="minorHAnsi"/>
@@ -8155,7 +8146,7 @@
           <w:lang w:val="en-US" w:eastAsia="it-IT"/>
         </w:rPr>
       </w:pPr>
-      <w:bookmarkStart w:id="21" w:name="_Toc518153200"/>
+      <w:bookmarkStart w:id="20" w:name="_Toc518153200"/>
       <w:r>
         <w:rPr>
           <w:rStyle w:val="Titolo2Carattere"/>
@@ -8163,7 +8154,7 @@
         </w:rPr>
         <w:t>3. Huius consilium plerisque civitatibus displicebat</w:t>
       </w:r>
-      <w:bookmarkEnd w:id="21"/>
+      <w:bookmarkEnd w:id="20"/>
       <w:r>
         <w:rPr>
           <w:rFonts w:eastAsia="Times New Roman" w:cstheme="minorHAnsi"/>
@@ -8273,7 +8264,7 @@
           <w:lang w:eastAsia="it-IT"/>
         </w:rPr>
       </w:pPr>
-      <w:bookmarkStart w:id="22" w:name="_Toc518153201"/>
+      <w:bookmarkStart w:id="21" w:name="_Toc518153201"/>
       <w:r>
         <w:rPr>
           <w:rStyle w:val="Titolo2Carattere"/>
@@ -8281,7 +8272,7 @@
         </w:rPr>
         <w:t>4. At Xerxes Thermopylis expugnatis protinus accessit</w:t>
       </w:r>
-      <w:bookmarkEnd w:id="22"/>
+      <w:bookmarkEnd w:id="21"/>
       <w:r>
         <w:rPr>
           <w:rFonts w:eastAsia="Times New Roman" w:cstheme="minorHAnsi"/>
@@ -8457,7 +8448,7 @@
           <w:lang w:eastAsia="it-IT"/>
         </w:rPr>
       </w:pPr>
-      <w:bookmarkStart w:id="23" w:name="_Toc518153202"/>
+      <w:bookmarkStart w:id="22" w:name="_Toc518153202"/>
       <w:r>
         <w:rPr>
           <w:rStyle w:val="Titolo2Carattere"/>
@@ -8465,7 +8456,7 @@
         <w:lastRenderedPageBreak/>
         <w:t>5. Hic etsi male rem gesserat</w:t>
       </w:r>
-      <w:bookmarkEnd w:id="23"/>
+      <w:bookmarkEnd w:id="22"/>
       <w:r>
         <w:rPr>
           <w:rFonts w:eastAsia="Times New Roman" w:cstheme="minorHAnsi"/>
@@ -8678,7 +8669,7 @@
           <w:lang w:val="en-US" w:eastAsia="it-IT"/>
         </w:rPr>
       </w:pPr>
-      <w:bookmarkStart w:id="24" w:name="_Toc518153203"/>
+      <w:bookmarkStart w:id="23" w:name="_Toc518153203"/>
       <w:r>
         <w:rPr>
           <w:rStyle w:val="Titolo2Carattere"/>
@@ -8700,7 +8691,7 @@
         </w:rPr>
         <w:t>ello Themistocles fuit neque minor in pace</w:t>
       </w:r>
-      <w:bookmarkEnd w:id="24"/>
+      <w:bookmarkEnd w:id="23"/>
       <w:r>
         <w:rPr>
           <w:rFonts w:eastAsia="Times New Roman" w:cstheme="minorHAnsi"/>
@@ -9075,7 +9066,7 @@
           <w:lang w:eastAsia="it-IT"/>
         </w:rPr>
       </w:pPr>
-      <w:bookmarkStart w:id="25" w:name="_Toc518153204"/>
+      <w:bookmarkStart w:id="24" w:name="_Toc518153204"/>
       <w:r>
         <w:rPr>
           <w:rStyle w:val="Titolo2Carattere"/>
@@ -9083,7 +9074,7 @@
         </w:rPr>
         <w:t>7. Themistocles autem, ut Lacedaemonem venit</w:t>
       </w:r>
-      <w:bookmarkEnd w:id="25"/>
+      <w:bookmarkEnd w:id="24"/>
       <w:r>
         <w:rPr>
           <w:rFonts w:eastAsia="Times New Roman" w:cstheme="minorHAnsi"/>
@@ -9348,7 +9339,7 @@
           <w:lang w:eastAsia="it-IT"/>
         </w:rPr>
       </w:pPr>
-      <w:bookmarkStart w:id="26" w:name="_Toc518153205"/>
+      <w:bookmarkStart w:id="25" w:name="_Toc518153205"/>
       <w:r>
         <w:rPr>
           <w:rStyle w:val="Titolo2Carattere"/>
@@ -9367,7 +9358,7 @@
         </w:rPr>
         <w:t>git civium suorum invidiam.</w:t>
       </w:r>
-      <w:bookmarkEnd w:id="26"/>
+      <w:bookmarkEnd w:id="25"/>
       <w:r>
         <w:rPr>
           <w:rFonts w:eastAsia="Times New Roman" w:cstheme="minorHAnsi"/>
@@ -9576,14 +9567,14 @@
           <w:lang w:eastAsia="it-IT"/>
         </w:rPr>
       </w:pPr>
-      <w:bookmarkStart w:id="27" w:name="_Toc518153206"/>
+      <w:bookmarkStart w:id="26" w:name="_Toc518153206"/>
       <w:r>
         <w:rPr>
           <w:rStyle w:val="Titolo2Carattere"/>
         </w:rPr>
         <w:t>9. Scio plerosque ita scripsisse</w:t>
       </w:r>
-      <w:bookmarkEnd w:id="27"/>
+      <w:bookmarkEnd w:id="26"/>
       <w:r>
         <w:rPr>
           <w:rFonts w:eastAsia="Times New Roman" w:cstheme="minorHAnsi"/>
@@ -9749,14 +9740,14 @@
           <w:lang w:eastAsia="it-IT"/>
         </w:rPr>
       </w:pPr>
-      <w:bookmarkStart w:id="28" w:name="_Toc518153207"/>
+      <w:bookmarkStart w:id="27" w:name="_Toc518153207"/>
       <w:r>
         <w:rPr>
           <w:rStyle w:val="Titolo2Carattere"/>
         </w:rPr>
         <w:t>10. Huius rex animi magnitudinem admirans</w:t>
       </w:r>
-      <w:bookmarkEnd w:id="28"/>
+      <w:bookmarkEnd w:id="27"/>
       <w:r>
         <w:rPr>
           <w:rFonts w:eastAsia="Times New Roman" w:cstheme="minorHAnsi"/>
@@ -9947,7 +9938,7 @@
           <w:lang w:eastAsia="it-IT"/>
         </w:rPr>
       </w:pPr>
-      <w:bookmarkStart w:id="29" w:name="_Toc518153208"/>
+      <w:bookmarkStart w:id="28" w:name="_Toc518153208"/>
       <w:r>
         <w:rPr>
           <w:rFonts w:eastAsia="Times New Roman"/>
@@ -9955,7 +9946,7 @@
         </w:rPr>
         <w:t>III. ARISTIDES</w:t>
       </w:r>
-      <w:bookmarkEnd w:id="29"/>
+      <w:bookmarkEnd w:id="28"/>
     </w:p>
     <w:p>
       <w:pPr>
@@ -9986,7 +9977,7 @@
           <w:lang w:eastAsia="it-IT"/>
         </w:rPr>
       </w:pPr>
-      <w:bookmarkStart w:id="30" w:name="_Toc518153209"/>
+      <w:bookmarkStart w:id="29" w:name="_Toc518153209"/>
       <w:r>
         <w:rPr>
           <w:rStyle w:val="Titolo2Carattere"/>
@@ -9994,7 +9985,7 @@
         </w:rPr>
         <w:t>1. Aristides, Lysimachi filius, Atheniensis</w:t>
       </w:r>
-      <w:bookmarkEnd w:id="30"/>
+      <w:bookmarkEnd w:id="29"/>
       <w:r>
         <w:rPr>
           <w:rFonts w:eastAsia="Times New Roman" w:cstheme="minorHAnsi"/>
@@ -10157,7 +10148,7 @@
           <w:lang w:val="en-US" w:eastAsia="it-IT"/>
         </w:rPr>
       </w:pPr>
-      <w:bookmarkStart w:id="31" w:name="_Toc518153210"/>
+      <w:bookmarkStart w:id="30" w:name="_Toc518153210"/>
       <w:r>
         <w:rPr>
           <w:rStyle w:val="Titolo2Carattere"/>
@@ -10165,7 +10156,7 @@
         <w:lastRenderedPageBreak/>
         <w:t>2. Interfuit autem pugnae navali apud Salamina</w:t>
       </w:r>
-      <w:bookmarkEnd w:id="31"/>
+      <w:bookmarkEnd w:id="30"/>
       <w:r>
         <w:rPr>
           <w:rFonts w:eastAsia="Times New Roman" w:cstheme="minorHAnsi"/>
@@ -10282,14 +10273,14 @@
           <w:lang w:val="en-US" w:eastAsia="it-IT"/>
         </w:rPr>
       </w:pPr>
-      <w:bookmarkStart w:id="32" w:name="_Toc518153211"/>
+      <w:bookmarkStart w:id="31" w:name="_Toc518153211"/>
       <w:r>
         <w:rPr>
           <w:rStyle w:val="Titolo2Carattere"/>
         </w:rPr>
         <w:t>3. Quos quo facilius</w:t>
       </w:r>
-      <w:bookmarkEnd w:id="32"/>
+      <w:bookmarkEnd w:id="31"/>
       <w:r>
         <w:rPr>
           <w:rStyle w:val="Rimandonotaapidipagina"/>
@@ -10449,7 +10440,7 @@
           <w:lang w:val="en-US" w:eastAsia="it-IT"/>
         </w:rPr>
       </w:pPr>
-      <w:bookmarkStart w:id="33" w:name="_Toc518153212"/>
+      <w:bookmarkStart w:id="32" w:name="_Toc518153212"/>
       <w:r>
         <w:rPr>
           <w:rFonts w:eastAsia="Times New Roman"/>
@@ -10457,7 +10448,7 @@
         </w:rPr>
         <w:t>IV. PAUSANIAS</w:t>
       </w:r>
-      <w:bookmarkEnd w:id="33"/>
+      <w:bookmarkEnd w:id="32"/>
     </w:p>
     <w:p>
       <w:pPr>
@@ -10488,7 +10479,7 @@
           <w:lang w:val="en-US" w:eastAsia="it-IT"/>
         </w:rPr>
       </w:pPr>
-      <w:bookmarkStart w:id="34" w:name="_Toc518153213"/>
+      <w:bookmarkStart w:id="33" w:name="_Toc518153213"/>
       <w:r>
         <w:rPr>
           <w:rStyle w:val="Titolo2Carattere"/>
@@ -10496,7 +10487,7 @@
         </w:rPr>
         <w:t>1. Pausanias Lacedaemonius magnus homo</w:t>
       </w:r>
-      <w:bookmarkEnd w:id="34"/>
+      <w:bookmarkEnd w:id="33"/>
       <w:r>
         <w:rPr>
           <w:rFonts w:eastAsia="Times New Roman" w:cstheme="minorHAnsi"/>
@@ -10687,7 +10678,7 @@
           <w:lang w:val="en-US" w:eastAsia="it-IT"/>
         </w:rPr>
       </w:pPr>
-      <w:bookmarkStart w:id="35" w:name="_Toc518153214"/>
+      <w:bookmarkStart w:id="34" w:name="_Toc518153214"/>
       <w:r>
         <w:rPr>
           <w:rStyle w:val="Titolo2Carattere"/>
@@ -10696,7 +10687,7 @@
         <w:lastRenderedPageBreak/>
         <w:t>2. Post id proelium eundem Pausaniam</w:t>
       </w:r>
-      <w:bookmarkEnd w:id="35"/>
+      <w:bookmarkEnd w:id="34"/>
       <w:r>
         <w:rPr>
           <w:rFonts w:eastAsia="Times New Roman" w:cstheme="minorHAnsi"/>
@@ -10932,14 +10923,14 @@
           <w:lang w:eastAsia="it-IT"/>
         </w:rPr>
       </w:pPr>
-      <w:bookmarkStart w:id="36" w:name="_Toc518153215"/>
+      <w:bookmarkStart w:id="35" w:name="_Toc518153215"/>
       <w:r>
         <w:rPr>
           <w:rStyle w:val="Titolo2Carattere"/>
         </w:rPr>
         <w:t>3. At ille post non multo</w:t>
       </w:r>
-      <w:bookmarkEnd w:id="36"/>
+      <w:bookmarkEnd w:id="35"/>
       <w:r>
         <w:rPr>
           <w:rStyle w:val="Rimandonotaapidipagina"/>
@@ -11159,14 +11150,14 @@
           <w:lang w:eastAsia="it-IT"/>
         </w:rPr>
       </w:pPr>
-      <w:bookmarkStart w:id="37" w:name="_Toc518153216"/>
+      <w:bookmarkStart w:id="36" w:name="_Toc518153216"/>
       <w:r>
         <w:rPr>
           <w:rStyle w:val="Titolo2Carattere"/>
         </w:rPr>
         <w:t>4. Interim Argilius quidam adulescentulus</w:t>
       </w:r>
-      <w:bookmarkEnd w:id="37"/>
+      <w:bookmarkEnd w:id="36"/>
       <w:r>
         <w:rPr>
           <w:rFonts w:eastAsia="Times New Roman" w:cstheme="minorHAnsi"/>
@@ -11348,7 +11339,7 @@
           <w:lang w:eastAsia="it-IT"/>
         </w:rPr>
       </w:pPr>
-      <w:bookmarkStart w:id="38" w:name="_Toc518153217"/>
+      <w:bookmarkStart w:id="37" w:name="_Toc518153217"/>
       <w:r>
         <w:rPr>
           <w:rStyle w:val="Titolo2Carattere"/>
@@ -11356,7 +11347,7 @@
         </w:rPr>
         <w:t>5. His rebus ephori cognitis satius putarunt</w:t>
       </w:r>
-      <w:bookmarkEnd w:id="38"/>
+      <w:bookmarkEnd w:id="37"/>
       <w:r>
         <w:rPr>
           <w:rFonts w:eastAsia="Times New Roman" w:cstheme="minorHAnsi"/>
@@ -11501,7 +11492,7 @@
           <w:lang w:val="en-US" w:eastAsia="it-IT"/>
         </w:rPr>
       </w:pPr>
-      <w:bookmarkStart w:id="39" w:name="_Toc518153218"/>
+      <w:bookmarkStart w:id="38" w:name="_Toc518153218"/>
       <w:r>
         <w:rPr>
           <w:rFonts w:eastAsia="Times New Roman"/>
@@ -11509,7 +11500,7 @@
         </w:rPr>
         <w:t>V. CIMON</w:t>
       </w:r>
-      <w:bookmarkEnd w:id="39"/>
+      <w:bookmarkEnd w:id="38"/>
     </w:p>
     <w:p>
       <w:pPr>
@@ -11540,7 +11531,7 @@
           <w:lang w:val="en-US" w:eastAsia="it-IT"/>
         </w:rPr>
       </w:pPr>
-      <w:bookmarkStart w:id="40" w:name="_Toc518153219"/>
+      <w:bookmarkStart w:id="39" w:name="_Toc518153219"/>
       <w:r>
         <w:rPr>
           <w:rStyle w:val="Titolo2Carattere"/>
@@ -11548,7 +11539,7 @@
         </w:rPr>
         <w:t>1. Cimon, Miltiadis filius, Atheniensis</w:t>
       </w:r>
-      <w:bookmarkEnd w:id="40"/>
+      <w:bookmarkEnd w:id="39"/>
       <w:r>
         <w:rPr>
           <w:rFonts w:eastAsia="Times New Roman" w:cstheme="minorHAnsi"/>
@@ -11689,14 +11680,14 @@
           <w:lang w:eastAsia="it-IT"/>
         </w:rPr>
       </w:pPr>
-      <w:bookmarkStart w:id="41" w:name="_Toc518153220"/>
+      <w:bookmarkStart w:id="40" w:name="_Toc518153220"/>
       <w:r>
         <w:rPr>
           <w:rStyle w:val="Titolo2Carattere"/>
         </w:rPr>
         <w:t>2. Tali modo custodia liberatus Cimon</w:t>
       </w:r>
-      <w:bookmarkEnd w:id="41"/>
+      <w:bookmarkEnd w:id="40"/>
       <w:r>
         <w:rPr>
           <w:rFonts w:eastAsia="Times New Roman" w:cstheme="minorHAnsi"/>
@@ -11921,7 +11912,7 @@
           <w:lang w:val="en-US" w:eastAsia="it-IT"/>
         </w:rPr>
       </w:pPr>
-      <w:bookmarkStart w:id="42" w:name="_Toc518153221"/>
+      <w:bookmarkStart w:id="41" w:name="_Toc518153221"/>
       <w:r>
         <w:rPr>
           <w:rStyle w:val="Titolo2Carattere"/>
@@ -11930,7 +11921,7 @@
         <w:lastRenderedPageBreak/>
         <w:t>3. Quibus rebus cum unus in civitate maxime floreret</w:t>
       </w:r>
-      <w:bookmarkEnd w:id="42"/>
+      <w:bookmarkEnd w:id="41"/>
       <w:r>
         <w:rPr>
           <w:rFonts w:eastAsia="Times New Roman" w:cstheme="minorHAnsi"/>
@@ -12039,7 +12030,7 @@
           <w:lang w:eastAsia="it-IT"/>
         </w:rPr>
       </w:pPr>
-      <w:bookmarkStart w:id="43" w:name="_Toc518153222"/>
+      <w:bookmarkStart w:id="42" w:name="_Toc518153222"/>
       <w:r>
         <w:rPr>
           <w:rStyle w:val="Titolo2Carattere"/>
@@ -12047,7 +12038,7 @@
         </w:rPr>
         <w:t>4. Hunc Athenienses non solum in bello</w:t>
       </w:r>
-      <w:bookmarkEnd w:id="43"/>
+      <w:bookmarkEnd w:id="42"/>
       <w:r>
         <w:rPr>
           <w:rFonts w:eastAsia="Times New Roman" w:cstheme="minorHAnsi"/>
@@ -12627,7 +12618,13 @@
         <w:rPr>
           <w:lang w:val="en-US" w:eastAsia="it-IT"/>
         </w:rPr>
-        <w:t>PERSONS</w:t>
+        <w:t>PE</w:t>
+      </w:r>
+      <w:r>
+        <w:rPr>
+          <w:lang w:val="en-US" w:eastAsia="it-IT"/>
+        </w:rPr>
+        <w:t>OPLE</w:t>
       </w:r>
     </w:p>
     <w:p>
@@ -12645,9 +12642,42 @@
         <w:rPr>
           <w:lang w:val="en-US" w:eastAsia="it-IT"/>
         </w:rPr>
+        <w:t xml:space="preserve">Persian king Darius I, (Darius the Great): </w:t>
+      </w:r>
+      <w:hyperlink r:id="rId20" w:history="1">
+        <w:r>
+          <w:rPr>
+            <w:rStyle w:val="Collegamentoipertestuale"/>
+            <w:lang w:val="en-US" w:eastAsia="it-IT"/>
+          </w:rPr>
+          <w:t>https://en.wikipedia.org/wiki/Darius_I</w:t>
+        </w:r>
+      </w:hyperlink>
+      <w:r>
+        <w:rPr>
+          <w:lang w:val="en-US" w:eastAsia="it-IT"/>
+        </w:rPr>
+        <w:t xml:space="preserve"> .</w:t>
+      </w:r>
+    </w:p>
+    <w:p>
+      <w:pPr>
+        <w:pStyle w:val="Paragrafoelenco"/>
+        <w:numPr>
+          <w:ilvl w:val="0"/>
+          <w:numId w:val="31"/>
+        </w:numPr>
+        <w:rPr>
+          <w:lang w:val="en-US" w:eastAsia="it-IT"/>
+        </w:rPr>
+      </w:pPr>
+      <w:r>
+        <w:rPr>
+          <w:lang w:val="en-US" w:eastAsia="it-IT"/>
+        </w:rPr>
         <w:t xml:space="preserve">Miltiades: </w:t>
       </w:r>
-      <w:hyperlink r:id="rId20" w:history="1">
+      <w:hyperlink r:id="rId21" w:history="1">
         <w:r>
           <w:rPr>
             <w:rStyle w:val="Collegamentoipertestuale"/>
@@ -12684,9 +12714,99 @@
         <w:rPr>
           <w:lang w:val="en-US" w:eastAsia="it-IT"/>
         </w:rPr>
+        <w:t xml:space="preserve">Persian king </w:t>
+      </w:r>
+      <w:r>
+        <w:rPr>
+          <w:lang w:val="en-US" w:eastAsia="it-IT"/>
+        </w:rPr>
+        <w:t>Xerxes</w:t>
+      </w:r>
+      <w:r>
+        <w:rPr>
+          <w:lang w:val="en-US" w:eastAsia="it-IT"/>
+        </w:rPr>
+        <w:t xml:space="preserve"> I, </w:t>
+      </w:r>
+      <w:r>
+        <w:rPr>
+          <w:lang w:val="en-US" w:eastAsia="it-IT"/>
+        </w:rPr>
+        <w:t>(Xerxes</w:t>
+      </w:r>
+      <w:r>
+        <w:rPr>
+          <w:lang w:val="en-US" w:eastAsia="it-IT"/>
+        </w:rPr>
+        <w:t xml:space="preserve"> the Great): </w:t>
+      </w:r>
+      <w:hyperlink r:id="rId22" w:history="1">
+        <w:r>
+          <w:rPr>
+            <w:rStyle w:val="Collegamentoipertestuale"/>
+            <w:lang w:val="en-US" w:eastAsia="it-IT"/>
+          </w:rPr>
+          <w:t>https://en.wikipedia.org/wiki/Xerxes_I</w:t>
+        </w:r>
+      </w:hyperlink>
+      <w:r>
+        <w:rPr>
+          <w:lang w:val="en-US" w:eastAsia="it-IT"/>
+        </w:rPr>
+        <w:t xml:space="preserve"> . </w:t>
+      </w:r>
+    </w:p>
+    <w:p>
+      <w:pPr>
+        <w:pStyle w:val="Paragrafoelenco"/>
+        <w:numPr>
+          <w:ilvl w:val="0"/>
+          <w:numId w:val="31"/>
+        </w:numPr>
+        <w:rPr>
+          <w:lang w:val="en-US" w:eastAsia="it-IT"/>
+        </w:rPr>
+      </w:pPr>
+      <w:r>
+        <w:rPr>
+          <w:lang w:val="en-US" w:eastAsia="it-IT"/>
+        </w:rPr>
+        <w:t xml:space="preserve">Spartan king Leonidas I: </w:t>
+      </w:r>
+      <w:hyperlink r:id="rId23" w:history="1">
+        <w:r>
+          <w:rPr>
+            <w:rStyle w:val="Collegamentoipertestuale"/>
+            <w:lang w:val="en-US" w:eastAsia="it-IT"/>
+          </w:rPr>
+          <w:t>https://en.wikipedia.org/wiki/Leonidas_I</w:t>
+        </w:r>
+      </w:hyperlink>
+      <w:r>
+        <w:rPr>
+          <w:lang w:val="en-US" w:eastAsia="it-IT"/>
+        </w:rPr>
+        <w:t xml:space="preserve"> . </w:t>
+      </w:r>
+    </w:p>
+    <w:p>
+      <w:pPr>
+        <w:pStyle w:val="Paragrafoelenco"/>
+        <w:numPr>
+          <w:ilvl w:val="0"/>
+          <w:numId w:val="31"/>
+        </w:numPr>
+        <w:rPr>
+          <w:lang w:val="en-US" w:eastAsia="it-IT"/>
+        </w:rPr>
+      </w:pPr>
+      <w:r>
+        <w:rPr>
+          <w:lang w:val="en-US" w:eastAsia="it-IT"/>
+        </w:rPr>
         <w:t xml:space="preserve">Themistocles: </w:t>
       </w:r>
-      <w:hyperlink r:id="rId21" w:history="1">
+      <w:hyperlink r:id="rId24" w:history="1">
         <w:r>
           <w:rPr>
             <w:rStyle w:val="Collegamentoipertestuale"/>
@@ -12731,7 +12851,7 @@
         </w:rPr>
         <w:t xml:space="preserve"> </w:t>
       </w:r>
-      <w:hyperlink r:id="rId22" w:history="1">
+      <w:hyperlink r:id="rId25" w:history="1">
         <w:r>
           <w:rPr>
             <w:rStyle w:val="Collegamentoipertestuale"/>
@@ -12776,7 +12896,7 @@
         </w:rPr>
         <w:t xml:space="preserve"> </w:t>
       </w:r>
-      <w:hyperlink r:id="rId23" w:history="1">
+      <w:hyperlink r:id="rId26" w:history="1">
         <w:r>
           <w:rPr>
             <w:rStyle w:val="Collegamentoipertestuale"/>
@@ -12807,9 +12927,42 @@
         <w:rPr>
           <w:lang w:eastAsia="it-IT"/>
         </w:rPr>
+        <w:t xml:space="preserve">Persian commander Mardonius: </w:t>
+      </w:r>
+      <w:hyperlink r:id="rId27" w:history="1">
+        <w:r>
+          <w:rPr>
+            <w:rStyle w:val="Collegamentoipertestuale"/>
+            <w:lang w:eastAsia="it-IT"/>
+          </w:rPr>
+          <w:t>https://en.wikipedia.org/wiki/Mardonius</w:t>
+        </w:r>
+      </w:hyperlink>
+      <w:r>
+        <w:rPr>
+          <w:lang w:eastAsia="it-IT"/>
+        </w:rPr>
+        <w:t xml:space="preserve"> .</w:t>
+      </w:r>
+    </w:p>
+    <w:p>
+      <w:pPr>
+        <w:pStyle w:val="Paragrafoelenco"/>
+        <w:numPr>
+          <w:ilvl w:val="0"/>
+          <w:numId w:val="31"/>
+        </w:numPr>
+        <w:rPr>
+          <w:lang w:eastAsia="it-IT"/>
+        </w:rPr>
+      </w:pPr>
+      <w:r>
+        <w:rPr>
+          <w:lang w:eastAsia="it-IT"/>
+        </w:rPr>
         <w:t xml:space="preserve">Cimon: </w:t>
       </w:r>
-      <w:hyperlink r:id="rId24" w:history="1">
+      <w:hyperlink r:id="rId28" w:history="1">
         <w:r>
           <w:rPr>
             <w:rStyle w:val="Collegamentoipertestuale"/>
@@ -12827,6 +12980,107 @@
     </w:p>
     <w:p>
       <w:pPr>
+        <w:pStyle w:val="Paragrafoelenco"/>
+        <w:numPr>
+          <w:ilvl w:val="0"/>
+          <w:numId w:val="31"/>
+        </w:numPr>
+        <w:rPr>
+          <w:lang w:eastAsia="it-IT"/>
+        </w:rPr>
+      </w:pPr>
+      <w:r>
+        <w:rPr>
+          <w:lang w:eastAsia="it-IT"/>
+        </w:rPr>
+        <w:t xml:space="preserve">Herodotus: </w:t>
+      </w:r>
+      <w:hyperlink r:id="rId29" w:history="1">
+        <w:r>
+          <w:rPr>
+            <w:rStyle w:val="Collegamentoipertestuale"/>
+            <w:lang w:eastAsia="it-IT"/>
+          </w:rPr>
+          <w:t>https://en.wikipedia.org/wiki/Herodotus</w:t>
+        </w:r>
+      </w:hyperlink>
+      <w:r>
+        <w:rPr>
+          <w:lang w:eastAsia="it-IT"/>
+        </w:rPr>
+        <w:t xml:space="preserve"> .</w:t>
+      </w:r>
+    </w:p>
+    <w:p>
+      <w:pPr>
+        <w:pStyle w:val="Paragrafoelenco"/>
+        <w:numPr>
+          <w:ilvl w:val="0"/>
+          <w:numId w:val="31"/>
+        </w:numPr>
+        <w:rPr>
+          <w:lang w:val="en-US" w:eastAsia="it-IT"/>
+        </w:rPr>
+      </w:pPr>
+      <w:r>
+        <w:rPr>
+          <w:lang w:val="en-US" w:eastAsia="it-IT"/>
+        </w:rPr>
+        <w:t xml:space="preserve">Thucydides: </w:t>
+      </w:r>
+      <w:hyperlink r:id="rId30" w:history="1">
+        <w:r>
+          <w:rPr>
+            <w:rStyle w:val="Collegamentoipertestuale"/>
+            <w:lang w:val="en-US" w:eastAsia="it-IT"/>
+          </w:rPr>
+          <w:t>https://en.wikipedia.org/wiki/Thucydides</w:t>
+        </w:r>
+      </w:hyperlink>
+      <w:r>
+        <w:rPr>
+          <w:lang w:val="en-US" w:eastAsia="it-IT"/>
+        </w:rPr>
+        <w:t xml:space="preserve"> .</w:t>
+      </w:r>
+    </w:p>
+    <w:p>
+      <w:pPr>
+        <w:pStyle w:val="Paragrafoelenco"/>
+        <w:numPr>
+          <w:ilvl w:val="0"/>
+          <w:numId w:val="31"/>
+        </w:numPr>
+        <w:rPr>
+          <w:lang w:val="en-US" w:eastAsia="it-IT"/>
+        </w:rPr>
+      </w:pPr>
+      <w:r>
+        <w:rPr>
+          <w:lang w:val="en-US" w:eastAsia="it-IT"/>
+        </w:rPr>
+        <w:t xml:space="preserve">Cornelius Nepos: </w:t>
+      </w:r>
+      <w:hyperlink r:id="rId31" w:history="1">
+        <w:r>
+          <w:rPr>
+            <w:rStyle w:val="Collegamentoipertestuale"/>
+            <w:lang w:val="en-US" w:eastAsia="it-IT"/>
+          </w:rPr>
+          <w:t>https://en.wikipedia.org/wiki/Cornelius_Nepos</w:t>
+        </w:r>
+      </w:hyperlink>
+      <w:r>
+        <w:rPr>
+          <w:lang w:val="en-US" w:eastAsia="it-IT"/>
+        </w:rPr>
+        <w:t xml:space="preserve"> .</w:t>
+      </w:r>
+      <w:bookmarkStart w:id="43" w:name="_GoBack"/>
+      <w:bookmarkEnd w:id="43"/>
+    </w:p>
+    <w:p>
+      <w:pPr>
         <w:pStyle w:val="Titolo2"/>
         <w:rPr>
           <w:lang w:eastAsia="it-IT"/>
@@ -12856,7 +13110,7 @@
         </w:rPr>
         <w:t xml:space="preserve">Delian League </w:t>
       </w:r>
-      <w:hyperlink r:id="rId25" w:history="1">
+      <w:hyperlink r:id="rId32" w:history="1">
         <w:r>
           <w:rPr>
             <w:rStyle w:val="Collegamentoipertestuale"/>
@@ -12880,39 +13134,6 @@
           <w:numId w:val="32"/>
         </w:numPr>
         <w:rPr>
-          <w:lang w:eastAsia="it-IT"/>
-        </w:rPr>
-      </w:pPr>
-      <w:r>
-        <w:rPr>
-          <w:lang w:eastAsia="it-IT"/>
-        </w:rPr>
-        <w:t xml:space="preserve">Herodotus: </w:t>
-      </w:r>
-      <w:hyperlink r:id="rId26" w:history="1">
-        <w:r>
-          <w:rPr>
-            <w:rStyle w:val="Collegamentoipertestuale"/>
-            <w:lang w:eastAsia="it-IT"/>
-          </w:rPr>
-          <w:t>https://en.wikipedia.org/wiki/Herodotus</w:t>
-        </w:r>
-      </w:hyperlink>
-      <w:r>
-        <w:rPr>
-          <w:lang w:eastAsia="it-IT"/>
-        </w:rPr>
-        <w:t xml:space="preserve"> .</w:t>
-      </w:r>
-    </w:p>
-    <w:p>
-      <w:pPr>
-        <w:pStyle w:val="Paragrafoelenco"/>
-        <w:numPr>
-          <w:ilvl w:val="0"/>
-          <w:numId w:val="32"/>
-        </w:numPr>
-        <w:rPr>
           <w:lang w:val="en-US" w:eastAsia="it-IT"/>
         </w:rPr>
       </w:pPr>
@@ -12922,7 +13143,7 @@
         </w:rPr>
         <w:t xml:space="preserve">Histories (Herodotus): </w:t>
       </w:r>
-      <w:hyperlink r:id="rId27" w:history="1">
+      <w:hyperlink r:id="rId33" w:history="1">
         <w:r>
           <w:rPr>
             <w:rStyle w:val="Collegamentoipertestuale"/>
@@ -12953,42 +13174,9 @@
         <w:rPr>
           <w:lang w:val="en-US" w:eastAsia="it-IT"/>
         </w:rPr>
-        <w:t xml:space="preserve">Thucydides: </w:t>
-      </w:r>
-      <w:hyperlink r:id="rId28" w:history="1">
-        <w:r>
-          <w:rPr>
-            <w:rStyle w:val="Collegamentoipertestuale"/>
-            <w:lang w:val="en-US" w:eastAsia="it-IT"/>
-          </w:rPr>
-          <w:t>https://en.wikipedia.org/wiki/Thucydides</w:t>
-        </w:r>
-      </w:hyperlink>
-      <w:r>
-        <w:rPr>
-          <w:lang w:val="en-US" w:eastAsia="it-IT"/>
-        </w:rPr>
-        <w:t xml:space="preserve"> .</w:t>
-      </w:r>
-    </w:p>
-    <w:p>
-      <w:pPr>
-        <w:pStyle w:val="Paragrafoelenco"/>
-        <w:numPr>
-          <w:ilvl w:val="0"/>
-          <w:numId w:val="32"/>
-        </w:numPr>
-        <w:rPr>
-          <w:lang w:val="en-US" w:eastAsia="it-IT"/>
-        </w:rPr>
-      </w:pPr>
-      <w:r>
-        <w:rPr>
-          <w:lang w:val="en-US" w:eastAsia="it-IT"/>
-        </w:rPr>
         <w:t xml:space="preserve">History of the Peloponnesian War: </w:t>
       </w:r>
-      <w:hyperlink r:id="rId29" w:history="1">
+      <w:hyperlink r:id="rId34" w:history="1">
         <w:r>
           <w:rPr>
             <w:rStyle w:val="Collegamentoipertestuale"/>
@@ -13025,54 +13213,9 @@
         <w:rPr>
           <w:lang w:val="en-US" w:eastAsia="it-IT"/>
         </w:rPr>
-        <w:t>, on Wikipedia</w:t>
-      </w:r>
-      <w:r>
-        <w:rPr>
-          <w:lang w:val="en-US" w:eastAsia="it-IT"/>
-        </w:rPr>
-        <w:t xml:space="preserve">: </w:t>
-      </w:r>
-      <w:hyperlink r:id="rId30" w:history="1">
-        <w:r>
-          <w:rPr>
-            <w:rStyle w:val="Collegamentoipertestuale"/>
-            <w:lang w:val="en-US" w:eastAsia="it-IT"/>
-          </w:rPr>
-          <w:t>https://en.wikipedia.org/wiki/Cornelius_Nepos</w:t>
-        </w:r>
-      </w:hyperlink>
-      <w:r>
-        <w:rPr>
-          <w:lang w:val="en-US" w:eastAsia="it-IT"/>
-        </w:rPr>
-        <w:t xml:space="preserve"> .</w:t>
-      </w:r>
-    </w:p>
-    <w:p>
-      <w:pPr>
-        <w:pStyle w:val="Paragrafoelenco"/>
-        <w:numPr>
-          <w:ilvl w:val="0"/>
-          <w:numId w:val="32"/>
-        </w:numPr>
-        <w:rPr>
-          <w:lang w:val="en-US" w:eastAsia="it-IT"/>
-        </w:rPr>
-      </w:pPr>
-      <w:r>
-        <w:rPr>
-          <w:lang w:val="en-US" w:eastAsia="it-IT"/>
-        </w:rPr>
-        <w:t>Cornelius Nepos</w:t>
-      </w:r>
-      <w:r>
-        <w:rPr>
-          <w:lang w:val="en-US" w:eastAsia="it-IT"/>
-        </w:rPr>
         <w:t xml:space="preserve">, on 1911 Encyclopædia Britannica: </w:t>
       </w:r>
-      <w:hyperlink r:id="rId31" w:history="1">
+      <w:hyperlink r:id="rId35" w:history="1">
         <w:r>
           <w:rPr>
             <w:rStyle w:val="Collegamentoipertestuale"/>
@@ -13104,7 +13247,7 @@
       </w:pPr>
     </w:p>
     <w:sectPr>
-      <w:headerReference w:type="default" r:id="rId32"/>
+      <w:headerReference w:type="default" r:id="rId36"/>
       <w:pgSz w:w="11906" w:h="16838"/>
       <w:pgMar w:top="1418" w:right="1134" w:bottom="1134" w:left="1134" w:header="709" w:footer="709" w:gutter="0"/>
       <w:cols w:space="708"/>
@@ -23656,7 +23799,7 @@
 </file>
 
 <file path=customXml/itemProps1.xml><?xml version="1.0" encoding="utf-8"?>
-<ds:datastoreItem xmlns:ds="http://schemas.openxmlformats.org/officeDocument/2006/customXml" ds:itemID="{E40FEAA1-3C8B-4FD3-BED6-E195AB6E11D3}">
+<ds:datastoreItem xmlns:ds="http://schemas.openxmlformats.org/officeDocument/2006/customXml" ds:itemID="{D23098D1-FA9F-47F4-93FB-EE75E0396782}">
   <ds:schemaRefs>
     <ds:schemaRef ds:uri="http://schemas.openxmlformats.org/officeDocument/2006/bibliography"/>
   </ds:schemaRefs>

--- a/deExcellentissibusDucibus/deExcellentissibusDucibusExterarumGentium-CornelioNepote-ThePersianWars_20180701.docx
+++ b/deExcellentissibusDucibus/deExcellentissibusDucibusExterarumGentium-CornelioNepote-ThePersianWars_20180701.docx
@@ -12642,9 +12642,123 @@
         <w:rPr>
           <w:lang w:val="en-US" w:eastAsia="it-IT"/>
         </w:rPr>
+        <w:t xml:space="preserve">Persian king </w:t>
+      </w:r>
+      <w:r>
+        <w:rPr>
+          <w:lang w:val="en-US" w:eastAsia="it-IT"/>
+        </w:rPr>
+        <w:t>Cyrus the Great</w:t>
+      </w:r>
+      <w:r>
+        <w:rPr>
+          <w:lang w:val="en-US" w:eastAsia="it-IT"/>
+        </w:rPr>
+        <w:t xml:space="preserve">: </w:t>
+      </w:r>
+      <w:hyperlink r:id="rId20" w:history="1">
+        <w:r>
+          <w:rPr>
+            <w:rStyle w:val="Collegamentoipertestuale"/>
+            <w:lang w:val="en-US" w:eastAsia="it-IT"/>
+          </w:rPr>
+          <w:t>https://en.wikipedia.org/wiki/Cyrus_the_Great</w:t>
+        </w:r>
+      </w:hyperlink>
+      <w:r>
+        <w:rPr>
+          <w:lang w:val="en-US" w:eastAsia="it-IT"/>
+        </w:rPr>
+        <w:t xml:space="preserve"> .</w:t>
+      </w:r>
+    </w:p>
+    <w:p>
+      <w:pPr>
+        <w:pStyle w:val="Paragrafoelenco"/>
+        <w:numPr>
+          <w:ilvl w:val="0"/>
+          <w:numId w:val="31"/>
+        </w:numPr>
+        <w:rPr>
+          <w:lang w:val="en-US" w:eastAsia="it-IT"/>
+        </w:rPr>
+      </w:pPr>
+      <w:r>
+        <w:rPr>
+          <w:lang w:val="en-US" w:eastAsia="it-IT"/>
+        </w:rPr>
+        <w:t xml:space="preserve">Persian king Cambyses II: </w:t>
+      </w:r>
+      <w:bookmarkStart w:id="43" w:name="_GoBack"/>
+      <w:bookmarkEnd w:id="43"/>
+      <w:r>
+        <w:rPr>
+          <w:lang w:val="en-US" w:eastAsia="it-IT"/>
+        </w:rPr>
+        <w:fldChar w:fldCharType="begin"/>
+      </w:r>
+      <w:r>
+        <w:rPr>
+          <w:lang w:val="en-US" w:eastAsia="it-IT"/>
+        </w:rPr>
+        <w:instrText xml:space="preserve"> HYPERLINK "</w:instrText>
+      </w:r>
+      <w:r>
+        <w:rPr>
+          <w:lang w:val="en-US" w:eastAsia="it-IT"/>
+        </w:rPr>
+        <w:instrText>https://en.wikipedia.org/wiki/Cambyses_II</w:instrText>
+      </w:r>
+      <w:r>
+        <w:rPr>
+          <w:lang w:val="en-US" w:eastAsia="it-IT"/>
+        </w:rPr>
+        <w:instrText xml:space="preserve">" </w:instrText>
+      </w:r>
+      <w:r>
+        <w:rPr>
+          <w:lang w:val="en-US" w:eastAsia="it-IT"/>
+        </w:rPr>
+        <w:fldChar w:fldCharType="separate"/>
+      </w:r>
+      <w:r>
+        <w:rPr>
+          <w:rStyle w:val="Collegamentoipertestuale"/>
+          <w:lang w:val="en-US" w:eastAsia="it-IT"/>
+        </w:rPr>
+        <w:t>https://en.wikipedia.org/wiki/Cambyses_II</w:t>
+      </w:r>
+      <w:r>
+        <w:rPr>
+          <w:lang w:val="en-US" w:eastAsia="it-IT"/>
+        </w:rPr>
+        <w:fldChar w:fldCharType="end"/>
+      </w:r>
+      <w:r>
+        <w:rPr>
+          <w:lang w:val="en-US" w:eastAsia="it-IT"/>
+        </w:rPr>
+        <w:t xml:space="preserve"> .</w:t>
+      </w:r>
+    </w:p>
+    <w:p>
+      <w:pPr>
+        <w:pStyle w:val="Paragrafoelenco"/>
+        <w:numPr>
+          <w:ilvl w:val="0"/>
+          <w:numId w:val="31"/>
+        </w:numPr>
+        <w:rPr>
+          <w:lang w:val="en-US" w:eastAsia="it-IT"/>
+        </w:rPr>
+      </w:pPr>
+      <w:r>
+        <w:rPr>
+          <w:lang w:val="en-US" w:eastAsia="it-IT"/>
+        </w:rPr>
         <w:t xml:space="preserve">Persian king Darius I, (Darius the Great): </w:t>
       </w:r>
-      <w:hyperlink r:id="rId20" w:history="1">
+      <w:hyperlink r:id="rId21" w:history="1">
         <w:r>
           <w:rPr>
             <w:rStyle w:val="Collegamentoipertestuale"/>
@@ -12677,7 +12791,7 @@
         </w:rPr>
         <w:t xml:space="preserve">Miltiades: </w:t>
       </w:r>
-      <w:hyperlink r:id="rId21" w:history="1">
+      <w:hyperlink r:id="rId22" w:history="1">
         <w:r>
           <w:rPr>
             <w:rStyle w:val="Collegamentoipertestuale"/>
@@ -12740,7 +12854,7 @@
         </w:rPr>
         <w:t xml:space="preserve"> the Great): </w:t>
       </w:r>
-      <w:hyperlink r:id="rId22" w:history="1">
+      <w:hyperlink r:id="rId23" w:history="1">
         <w:r>
           <w:rPr>
             <w:rStyle w:val="Collegamentoipertestuale"/>
@@ -12773,7 +12887,7 @@
         </w:rPr>
         <w:t xml:space="preserve">Spartan king Leonidas I: </w:t>
       </w:r>
-      <w:hyperlink r:id="rId23" w:history="1">
+      <w:hyperlink r:id="rId24" w:history="1">
         <w:r>
           <w:rPr>
             <w:rStyle w:val="Collegamentoipertestuale"/>
@@ -12806,7 +12920,7 @@
         </w:rPr>
         <w:t xml:space="preserve">Themistocles: </w:t>
       </w:r>
-      <w:hyperlink r:id="rId24" w:history="1">
+      <w:hyperlink r:id="rId25" w:history="1">
         <w:r>
           <w:rPr>
             <w:rStyle w:val="Collegamentoipertestuale"/>
@@ -12851,7 +12965,7 @@
         </w:rPr>
         <w:t xml:space="preserve"> </w:t>
       </w:r>
-      <w:hyperlink r:id="rId25" w:history="1">
+      <w:hyperlink r:id="rId26" w:history="1">
         <w:r>
           <w:rPr>
             <w:rStyle w:val="Collegamentoipertestuale"/>
@@ -12896,7 +13010,7 @@
         </w:rPr>
         <w:t xml:space="preserve"> </w:t>
       </w:r>
-      <w:hyperlink r:id="rId26" w:history="1">
+      <w:hyperlink r:id="rId27" w:history="1">
         <w:r>
           <w:rPr>
             <w:rStyle w:val="Collegamentoipertestuale"/>
@@ -12929,7 +13043,7 @@
         </w:rPr>
         <w:t xml:space="preserve">Persian commander Mardonius: </w:t>
       </w:r>
-      <w:hyperlink r:id="rId27" w:history="1">
+      <w:hyperlink r:id="rId28" w:history="1">
         <w:r>
           <w:rPr>
             <w:rStyle w:val="Collegamentoipertestuale"/>
@@ -12962,7 +13076,7 @@
         </w:rPr>
         <w:t xml:space="preserve">Cimon: </w:t>
       </w:r>
-      <w:hyperlink r:id="rId28" w:history="1">
+      <w:hyperlink r:id="rId29" w:history="1">
         <w:r>
           <w:rPr>
             <w:rStyle w:val="Collegamentoipertestuale"/>
@@ -12995,7 +13109,7 @@
         </w:rPr>
         <w:t xml:space="preserve">Herodotus: </w:t>
       </w:r>
-      <w:hyperlink r:id="rId29" w:history="1">
+      <w:hyperlink r:id="rId30" w:history="1">
         <w:r>
           <w:rPr>
             <w:rStyle w:val="Collegamentoipertestuale"/>
@@ -13028,7 +13142,7 @@
         </w:rPr>
         <w:t xml:space="preserve">Thucydides: </w:t>
       </w:r>
-      <w:hyperlink r:id="rId30" w:history="1">
+      <w:hyperlink r:id="rId31" w:history="1">
         <w:r>
           <w:rPr>
             <w:rStyle w:val="Collegamentoipertestuale"/>
@@ -13061,7 +13175,7 @@
         </w:rPr>
         <w:t xml:space="preserve">Cornelius Nepos: </w:t>
       </w:r>
-      <w:hyperlink r:id="rId31" w:history="1">
+      <w:hyperlink r:id="rId32" w:history="1">
         <w:r>
           <w:rPr>
             <w:rStyle w:val="Collegamentoipertestuale"/>
@@ -13076,8 +13190,6 @@
         </w:rPr>
         <w:t xml:space="preserve"> .</w:t>
       </w:r>
-      <w:bookmarkStart w:id="43" w:name="_GoBack"/>
-      <w:bookmarkEnd w:id="43"/>
     </w:p>
     <w:p>
       <w:pPr>
@@ -13110,7 +13222,7 @@
         </w:rPr>
         <w:t xml:space="preserve">Delian League </w:t>
       </w:r>
-      <w:hyperlink r:id="rId32" w:history="1">
+      <w:hyperlink r:id="rId33" w:history="1">
         <w:r>
           <w:rPr>
             <w:rStyle w:val="Collegamentoipertestuale"/>
@@ -13143,7 +13255,7 @@
         </w:rPr>
         <w:t xml:space="preserve">Histories (Herodotus): </w:t>
       </w:r>
-      <w:hyperlink r:id="rId33" w:history="1">
+      <w:hyperlink r:id="rId34" w:history="1">
         <w:r>
           <w:rPr>
             <w:rStyle w:val="Collegamentoipertestuale"/>
@@ -13176,7 +13288,7 @@
         </w:rPr>
         <w:t xml:space="preserve">History of the Peloponnesian War: </w:t>
       </w:r>
-      <w:hyperlink r:id="rId34" w:history="1">
+      <w:hyperlink r:id="rId35" w:history="1">
         <w:r>
           <w:rPr>
             <w:rStyle w:val="Collegamentoipertestuale"/>
@@ -13215,7 +13327,7 @@
         </w:rPr>
         <w:t xml:space="preserve">, on 1911 Encyclopædia Britannica: </w:t>
       </w:r>
-      <w:hyperlink r:id="rId35" w:history="1">
+      <w:hyperlink r:id="rId36" w:history="1">
         <w:r>
           <w:rPr>
             <w:rStyle w:val="Collegamentoipertestuale"/>
@@ -13247,7 +13359,7 @@
       </w:pPr>
     </w:p>
     <w:sectPr>
-      <w:headerReference w:type="default" r:id="rId36"/>
+      <w:headerReference w:type="default" r:id="rId37"/>
       <w:pgSz w:w="11906" w:h="16838"/>
       <w:pgMar w:top="1418" w:right="1134" w:bottom="1134" w:left="1134" w:header="709" w:footer="709" w:gutter="0"/>
       <w:cols w:space="708"/>
@@ -22370,7 +22482,6 @@
   <w:style w:type="character" w:default="1" w:styleId="Carpredefinitoparagrafo">
     <w:name w:val="Default Paragraph Font"/>
     <w:uiPriority w:val="1"/>
-    <w:semiHidden/>
     <w:unhideWhenUsed/>
   </w:style>
   <w:style w:type="table" w:default="1" w:styleId="Tabellanormale">
@@ -23799,7 +23910,7 @@
 </file>
 
 <file path=customXml/itemProps1.xml><?xml version="1.0" encoding="utf-8"?>
-<ds:datastoreItem xmlns:ds="http://schemas.openxmlformats.org/officeDocument/2006/customXml" ds:itemID="{D23098D1-FA9F-47F4-93FB-EE75E0396782}">
+<ds:datastoreItem xmlns:ds="http://schemas.openxmlformats.org/officeDocument/2006/customXml" ds:itemID="{D87C4062-87D6-4D2C-9704-8336A1A88475}">
   <ds:schemaRefs>
     <ds:schemaRef ds:uri="http://schemas.openxmlformats.org/officeDocument/2006/bibliography"/>
   </ds:schemaRefs>

--- a/deExcellentissibusDucibus/deExcellentissibusDucibusExterarumGentium-CornelioNepote-ThePersianWars_20180701.docx
+++ b/deExcellentissibusDucibus/deExcellentissibusDucibusExterarumGentium-CornelioNepote-ThePersianWars_20180701.docx
@@ -12642,6 +12642,75 @@
         <w:rPr>
           <w:lang w:val="en-US" w:eastAsia="it-IT"/>
         </w:rPr>
+        <w:t xml:space="preserve">Croesus, king of Lydia: </w:t>
+      </w:r>
+      <w:bookmarkStart w:id="43" w:name="_GoBack"/>
+      <w:bookmarkEnd w:id="43"/>
+      <w:r>
+        <w:rPr>
+          <w:lang w:val="en-US" w:eastAsia="it-IT"/>
+        </w:rPr>
+        <w:fldChar w:fldCharType="begin"/>
+      </w:r>
+      <w:r>
+        <w:rPr>
+          <w:lang w:val="en-US" w:eastAsia="it-IT"/>
+        </w:rPr>
+        <w:instrText xml:space="preserve"> HYPERLINK "</w:instrText>
+      </w:r>
+      <w:r>
+        <w:rPr>
+          <w:lang w:val="en-US" w:eastAsia="it-IT"/>
+        </w:rPr>
+        <w:instrText>https://en.wikipedia.org/wiki/Croesus</w:instrText>
+      </w:r>
+      <w:r>
+        <w:rPr>
+          <w:lang w:val="en-US" w:eastAsia="it-IT"/>
+        </w:rPr>
+        <w:instrText xml:space="preserve">" </w:instrText>
+      </w:r>
+      <w:r>
+        <w:rPr>
+          <w:lang w:val="en-US" w:eastAsia="it-IT"/>
+        </w:rPr>
+        <w:fldChar w:fldCharType="separate"/>
+      </w:r>
+      <w:r>
+        <w:rPr>
+          <w:rStyle w:val="Collegamentoipertestuale"/>
+          <w:lang w:val="en-US" w:eastAsia="it-IT"/>
+        </w:rPr>
+        <w:t>https://en.wikipedia.org/wiki/Croesus</w:t>
+      </w:r>
+      <w:r>
+        <w:rPr>
+          <w:lang w:val="en-US" w:eastAsia="it-IT"/>
+        </w:rPr>
+        <w:fldChar w:fldCharType="end"/>
+      </w:r>
+      <w:r>
+        <w:rPr>
+          <w:lang w:val="en-US" w:eastAsia="it-IT"/>
+        </w:rPr>
+        <w:t xml:space="preserve"> .</w:t>
+      </w:r>
+    </w:p>
+    <w:p>
+      <w:pPr>
+        <w:pStyle w:val="Paragrafoelenco"/>
+        <w:numPr>
+          <w:ilvl w:val="0"/>
+          <w:numId w:val="31"/>
+        </w:numPr>
+        <w:rPr>
+          <w:lang w:val="en-US" w:eastAsia="it-IT"/>
+        </w:rPr>
+      </w:pPr>
+      <w:r>
+        <w:rPr>
+          <w:lang w:val="en-US" w:eastAsia="it-IT"/>
+        </w:rPr>
         <w:t xml:space="preserve">Persian king </w:t>
       </w:r>
       <w:r>
@@ -12689,51 +12758,15 @@
         </w:rPr>
         <w:t xml:space="preserve">Persian king Cambyses II: </w:t>
       </w:r>
-      <w:bookmarkStart w:id="43" w:name="_GoBack"/>
-      <w:bookmarkEnd w:id="43"/>
-      <w:r>
-        <w:rPr>
-          <w:lang w:val="en-US" w:eastAsia="it-IT"/>
-        </w:rPr>
-        <w:fldChar w:fldCharType="begin"/>
-      </w:r>
-      <w:r>
-        <w:rPr>
-          <w:lang w:val="en-US" w:eastAsia="it-IT"/>
-        </w:rPr>
-        <w:instrText xml:space="preserve"> HYPERLINK "</w:instrText>
-      </w:r>
-      <w:r>
-        <w:rPr>
-          <w:lang w:val="en-US" w:eastAsia="it-IT"/>
-        </w:rPr>
-        <w:instrText>https://en.wikipedia.org/wiki/Cambyses_II</w:instrText>
-      </w:r>
-      <w:r>
-        <w:rPr>
-          <w:lang w:val="en-US" w:eastAsia="it-IT"/>
-        </w:rPr>
-        <w:instrText xml:space="preserve">" </w:instrText>
-      </w:r>
-      <w:r>
-        <w:rPr>
-          <w:lang w:val="en-US" w:eastAsia="it-IT"/>
-        </w:rPr>
-        <w:fldChar w:fldCharType="separate"/>
-      </w:r>
-      <w:r>
-        <w:rPr>
-          <w:rStyle w:val="Collegamentoipertestuale"/>
-          <w:lang w:val="en-US" w:eastAsia="it-IT"/>
-        </w:rPr>
-        <w:t>https://en.wikipedia.org/wiki/Cambyses_II</w:t>
-      </w:r>
-      <w:r>
-        <w:rPr>
-          <w:lang w:val="en-US" w:eastAsia="it-IT"/>
-        </w:rPr>
-        <w:fldChar w:fldCharType="end"/>
-      </w:r>
+      <w:hyperlink r:id="rId21" w:history="1">
+        <w:r>
+          <w:rPr>
+            <w:rStyle w:val="Collegamentoipertestuale"/>
+            <w:lang w:val="en-US" w:eastAsia="it-IT"/>
+          </w:rPr>
+          <w:t>https://en.wikipedia.org/wiki/Cambyses_II</w:t>
+        </w:r>
+      </w:hyperlink>
       <w:r>
         <w:rPr>
           <w:lang w:val="en-US" w:eastAsia="it-IT"/>
@@ -12758,7 +12791,7 @@
         </w:rPr>
         <w:t xml:space="preserve">Persian king Darius I, (Darius the Great): </w:t>
       </w:r>
-      <w:hyperlink r:id="rId21" w:history="1">
+      <w:hyperlink r:id="rId22" w:history="1">
         <w:r>
           <w:rPr>
             <w:rStyle w:val="Collegamentoipertestuale"/>
@@ -12791,7 +12824,7 @@
         </w:rPr>
         <w:t xml:space="preserve">Miltiades: </w:t>
       </w:r>
-      <w:hyperlink r:id="rId22" w:history="1">
+      <w:hyperlink r:id="rId23" w:history="1">
         <w:r>
           <w:rPr>
             <w:rStyle w:val="Collegamentoipertestuale"/>
@@ -12854,7 +12887,7 @@
         </w:rPr>
         <w:t xml:space="preserve"> the Great): </w:t>
       </w:r>
-      <w:hyperlink r:id="rId23" w:history="1">
+      <w:hyperlink r:id="rId24" w:history="1">
         <w:r>
           <w:rPr>
             <w:rStyle w:val="Collegamentoipertestuale"/>
@@ -12887,7 +12920,7 @@
         </w:rPr>
         <w:t xml:space="preserve">Spartan king Leonidas I: </w:t>
       </w:r>
-      <w:hyperlink r:id="rId24" w:history="1">
+      <w:hyperlink r:id="rId25" w:history="1">
         <w:r>
           <w:rPr>
             <w:rStyle w:val="Collegamentoipertestuale"/>
@@ -12920,7 +12953,7 @@
         </w:rPr>
         <w:t xml:space="preserve">Themistocles: </w:t>
       </w:r>
-      <w:hyperlink r:id="rId25" w:history="1">
+      <w:hyperlink r:id="rId26" w:history="1">
         <w:r>
           <w:rPr>
             <w:rStyle w:val="Collegamentoipertestuale"/>
@@ -12965,7 +12998,7 @@
         </w:rPr>
         <w:t xml:space="preserve"> </w:t>
       </w:r>
-      <w:hyperlink r:id="rId26" w:history="1">
+      <w:hyperlink r:id="rId27" w:history="1">
         <w:r>
           <w:rPr>
             <w:rStyle w:val="Collegamentoipertestuale"/>
@@ -13010,7 +13043,7 @@
         </w:rPr>
         <w:t xml:space="preserve"> </w:t>
       </w:r>
-      <w:hyperlink r:id="rId27" w:history="1">
+      <w:hyperlink r:id="rId28" w:history="1">
         <w:r>
           <w:rPr>
             <w:rStyle w:val="Collegamentoipertestuale"/>
@@ -13043,7 +13076,7 @@
         </w:rPr>
         <w:t xml:space="preserve">Persian commander Mardonius: </w:t>
       </w:r>
-      <w:hyperlink r:id="rId28" w:history="1">
+      <w:hyperlink r:id="rId29" w:history="1">
         <w:r>
           <w:rPr>
             <w:rStyle w:val="Collegamentoipertestuale"/>
@@ -13076,7 +13109,7 @@
         </w:rPr>
         <w:t xml:space="preserve">Cimon: </w:t>
       </w:r>
-      <w:hyperlink r:id="rId29" w:history="1">
+      <w:hyperlink r:id="rId30" w:history="1">
         <w:r>
           <w:rPr>
             <w:rStyle w:val="Collegamentoipertestuale"/>
@@ -13109,7 +13142,7 @@
         </w:rPr>
         <w:t xml:space="preserve">Herodotus: </w:t>
       </w:r>
-      <w:hyperlink r:id="rId30" w:history="1">
+      <w:hyperlink r:id="rId31" w:history="1">
         <w:r>
           <w:rPr>
             <w:rStyle w:val="Collegamentoipertestuale"/>
@@ -13142,7 +13175,7 @@
         </w:rPr>
         <w:t xml:space="preserve">Thucydides: </w:t>
       </w:r>
-      <w:hyperlink r:id="rId31" w:history="1">
+      <w:hyperlink r:id="rId32" w:history="1">
         <w:r>
           <w:rPr>
             <w:rStyle w:val="Collegamentoipertestuale"/>
@@ -13175,7 +13208,7 @@
         </w:rPr>
         <w:t xml:space="preserve">Cornelius Nepos: </w:t>
       </w:r>
-      <w:hyperlink r:id="rId32" w:history="1">
+      <w:hyperlink r:id="rId33" w:history="1">
         <w:r>
           <w:rPr>
             <w:rStyle w:val="Collegamentoipertestuale"/>
@@ -13222,7 +13255,7 @@
         </w:rPr>
         <w:t xml:space="preserve">Delian League </w:t>
       </w:r>
-      <w:hyperlink r:id="rId33" w:history="1">
+      <w:hyperlink r:id="rId34" w:history="1">
         <w:r>
           <w:rPr>
             <w:rStyle w:val="Collegamentoipertestuale"/>
@@ -13255,7 +13288,7 @@
         </w:rPr>
         <w:t xml:space="preserve">Histories (Herodotus): </w:t>
       </w:r>
-      <w:hyperlink r:id="rId34" w:history="1">
+      <w:hyperlink r:id="rId35" w:history="1">
         <w:r>
           <w:rPr>
             <w:rStyle w:val="Collegamentoipertestuale"/>
@@ -13288,7 +13321,7 @@
         </w:rPr>
         <w:t xml:space="preserve">History of the Peloponnesian War: </w:t>
       </w:r>
-      <w:hyperlink r:id="rId35" w:history="1">
+      <w:hyperlink r:id="rId36" w:history="1">
         <w:r>
           <w:rPr>
             <w:rStyle w:val="Collegamentoipertestuale"/>
@@ -13327,7 +13360,7 @@
         </w:rPr>
         <w:t xml:space="preserve">, on 1911 Encyclopædia Britannica: </w:t>
       </w:r>
-      <w:hyperlink r:id="rId36" w:history="1">
+      <w:hyperlink r:id="rId37" w:history="1">
         <w:r>
           <w:rPr>
             <w:rStyle w:val="Collegamentoipertestuale"/>
@@ -13359,7 +13392,7 @@
       </w:pPr>
     </w:p>
     <w:sectPr>
-      <w:headerReference w:type="default" r:id="rId37"/>
+      <w:headerReference w:type="default" r:id="rId38"/>
       <w:pgSz w:w="11906" w:h="16838"/>
       <w:pgMar w:top="1418" w:right="1134" w:bottom="1134" w:left="1134" w:header="709" w:footer="709" w:gutter="0"/>
       <w:cols w:space="708"/>
@@ -23910,7 +23943,7 @@
 </file>
 
 <file path=customXml/itemProps1.xml><?xml version="1.0" encoding="utf-8"?>
-<ds:datastoreItem xmlns:ds="http://schemas.openxmlformats.org/officeDocument/2006/customXml" ds:itemID="{D87C4062-87D6-4D2C-9704-8336A1A88475}">
+<ds:datastoreItem xmlns:ds="http://schemas.openxmlformats.org/officeDocument/2006/customXml" ds:itemID="{223966CB-4B2E-4BFD-B873-AE4C896FFB53}">
   <ds:schemaRefs>
     <ds:schemaRef ds:uri="http://schemas.openxmlformats.org/officeDocument/2006/bibliography"/>
   </ds:schemaRefs>
